--- a/project3_main/W4111 Project 1 Part 3 Assignment.docx
+++ b/project3_main/W4111 Project 1 Part 3 Assignment.docx
@@ -5,7 +5,6 @@
     <w:p>
       <w:pPr>
         <w:rPr>
-          <w:rFonts w:hint="eastAsia"/>
           <w:b/>
         </w:rPr>
       </w:pPr>
@@ -18,11 +17,6 @@
       </w:r>
     </w:p>
     <w:p>
-      <w:pPr>
-        <w:rPr>
-          <w:rFonts w:hint="eastAsia"/>
-        </w:rPr>
-      </w:pPr>
       <w:r>
         <w:rPr>
           <w:rFonts w:hint="eastAsia"/>
@@ -65,6 +59,45 @@
     </w:p>
     <w:p>
       <w:r>
+        <w:tab/>
+      </w:r>
+      <w:r>
+        <w:rPr>
+          <w:rFonts w:hint="eastAsia"/>
+        </w:rPr>
+        <w:t>Test A</w:t>
+      </w:r>
+      <w:r>
+        <w:t>ccount:</w:t>
+      </w:r>
+    </w:p>
+    <w:p>
+      <w:r>
+        <w:tab/>
+      </w:r>
+      <w:r>
+        <w:tab/>
+        <w:t>Username: yk2805</w:t>
+      </w:r>
+    </w:p>
+    <w:p>
+      <w:pPr>
+        <w:rPr>
+          <w:rFonts w:hint="eastAsia"/>
+        </w:rPr>
+      </w:pPr>
+      <w:r>
+        <w:tab/>
+      </w:r>
+      <w:r>
+        <w:tab/>
+        <w:t>Password: j25CnkRB8F</w:t>
+      </w:r>
+      <w:bookmarkStart w:id="0" w:name="_GoBack"/>
+      <w:bookmarkEnd w:id="0"/>
+    </w:p>
+    <w:p>
+      <w:r>
         <w:t xml:space="preserve">Link to the </w:t>
       </w:r>
       <w:proofErr w:type="spellStart"/>
@@ -91,8 +124,6 @@
       <w:r>
         <w:t>Changes on schema since Part 2: None.</w:t>
       </w:r>
-      <w:bookmarkStart w:id="0" w:name="_GoBack"/>
-      <w:bookmarkEnd w:id="0"/>
     </w:p>
     <w:sectPr>
       <w:pgSz w:w="11906" w:h="16838"/>
